--- a/NM_Lab1/NM_Lab1/Изначальная матрица.docx
+++ b/NM_Lab1/NM_Lab1/Изначальная матрица.docx
@@ -6511,15 +6511,12 @@
           <w:p>
             <w:pPr>
               <w:jc w:val="center"/>
-              <w:rPr>
-                <w:lang w:val="en-US"/>
-              </w:rPr>
-            </w:pPr>
-            <w:r>
-              <w:rPr>
-                <w:lang w:val="en-US"/>
-              </w:rPr>
-              <w:t>*</w:t>
+            </w:pPr>
+            <w:r>
+              <w:rPr>
+                <w:lang w:val="en-US"/>
+              </w:rPr>
+              <w:t>0</w:t>
             </w:r>
           </w:p>
         </w:tc>
